--- a/docs/דוח השוואות והסברים.docx
+++ b/docs/דוח השוואות והסברים.docx
@@ -103,7 +103,6 @@
           <w:numId w:val="1"/>
         </w:numPr>
         <w:rPr>
-          <w:rFonts w:hint="cs"/>
           <w:sz w:val="28"/>
           <w:szCs w:val="28"/>
         </w:rPr>
@@ -292,17 +291,15 @@
       <w:pPr>
         <w:pStyle w:val="a3"/>
         <w:rPr>
-          <w:rFonts w:hint="cs"/>
-          <w:sz w:val="28"/>
-          <w:szCs w:val="28"/>
-          <w:rtl/>
-        </w:rPr>
-      </w:pPr>
-    </w:p>
-    <w:p>
-      <w:pPr>
-        <w:rPr>
-          <w:rFonts w:hint="cs"/>
+          <w:sz w:val="28"/>
+          <w:szCs w:val="28"/>
+          <w:rtl/>
+        </w:rPr>
+      </w:pPr>
+    </w:p>
+    <w:p>
+      <w:pPr>
+        <w:rPr>
           <w:b/>
           <w:bCs/>
           <w:sz w:val="28"/>
@@ -563,132 +560,21 @@
         </w:rPr>
         <w:t>בכל הקבצים יצא לנו מאוד מאוד דומה לפלט של בועז. דיוק של עד 3-4 ספרות אחרי הנקודה.</w:t>
       </w:r>
-    </w:p>
-    <w:p>
-      <w:pPr>
-        <w:rPr>
-          <w:rFonts w:hint="cs"/>
-          <w:sz w:val="28"/>
-          <w:szCs w:val="28"/>
-          <w:u w:val="single"/>
-          <w:rtl/>
-        </w:rPr>
-      </w:pPr>
-      <w:r>
-        <w:rPr>
-          <w:rFonts w:hint="cs"/>
-          <w:sz w:val="28"/>
-          <w:szCs w:val="28"/>
-          <w:u w:val="single"/>
-          <w:rtl/>
-        </w:rPr>
-        <w:t>למעט באג אחד:</w:t>
-      </w:r>
       <w:bookmarkStart w:id="0" w:name="_GoBack"/>
       <w:bookmarkEnd w:id="0"/>
     </w:p>
     <w:p>
       <w:pPr>
         <w:rPr>
-          <w:rFonts w:hint="cs"/>
-          <w:sz w:val="28"/>
-          <w:szCs w:val="28"/>
-          <w:rtl/>
-        </w:rPr>
-      </w:pPr>
-      <w:r>
-        <w:rPr>
-          <w:rFonts w:hint="cs"/>
-          <w:sz w:val="28"/>
-          <w:szCs w:val="28"/>
-          <w:rtl/>
-        </w:rPr>
-        <w:t xml:space="preserve">יש לנו מספר שורות בפלט לאלגוריתם 2 שקיבלנו בהם מיקום שכל </w:t>
-      </w:r>
-      <w:proofErr w:type="spellStart"/>
-      <w:r>
-        <w:rPr>
-          <w:rFonts w:hint="cs"/>
-          <w:sz w:val="28"/>
-          <w:szCs w:val="28"/>
-          <w:rtl/>
-        </w:rPr>
-        <w:t>הקורדינאטות</w:t>
-      </w:r>
-      <w:proofErr w:type="spellEnd"/>
-      <w:r>
-        <w:rPr>
-          <w:rFonts w:hint="cs"/>
-          <w:sz w:val="28"/>
-          <w:szCs w:val="28"/>
-          <w:rtl/>
-        </w:rPr>
-        <w:t xml:space="preserve"> מינוס 1. אנחנו הגדרנו לאתחל ככה נקודה במידה ולא נמצאו בכלל כתובות </w:t>
-      </w:r>
-      <w:r>
-        <w:rPr>
-          <w:rFonts w:hint="cs"/>
-          <w:sz w:val="28"/>
-          <w:szCs w:val="28"/>
-        </w:rPr>
-        <w:t>MAC</w:t>
-      </w:r>
-      <w:r>
-        <w:rPr>
-          <w:rFonts w:hint="cs"/>
-          <w:sz w:val="28"/>
-          <w:szCs w:val="28"/>
-          <w:rtl/>
-        </w:rPr>
-        <w:t xml:space="preserve"> ב </w:t>
-      </w:r>
-      <w:r>
-        <w:rPr>
-          <w:rFonts w:hint="cs"/>
-          <w:sz w:val="28"/>
-          <w:szCs w:val="28"/>
-        </w:rPr>
-        <w:t>DATA</w:t>
-      </w:r>
-      <w:r>
-        <w:rPr>
-          <w:rFonts w:hint="cs"/>
-          <w:sz w:val="28"/>
-          <w:szCs w:val="28"/>
-          <w:rtl/>
-        </w:rPr>
-        <w:t xml:space="preserve"> ועוד הוספנו </w:t>
-      </w:r>
-      <w:r>
-        <w:rPr>
-          <w:sz w:val="28"/>
-          <w:szCs w:val="28"/>
-        </w:rPr>
-        <w:t xml:space="preserve">signal </w:t>
-      </w:r>
-      <w:r>
-        <w:rPr>
-          <w:rFonts w:hint="cs"/>
-          <w:sz w:val="28"/>
-          <w:szCs w:val="28"/>
-          <w:rtl/>
-        </w:rPr>
-        <w:t>מאוד מאוד גבוהה על מנת שהמשקל של הנקודה יהיה מאוד מאוד נמוך בחישוב. הסיבה שקיבלנו נקודה שלמה של מינוס 1 היא מכיוון שלא היו נקודות אחרות לחשב איתן (כנראה רק אחת עם המינוס אחדים). אצל בועז זה לא ככה.</w:t>
-      </w:r>
-    </w:p>
-    <w:p>
-      <w:pPr>
-        <w:rPr>
-          <w:sz w:val="28"/>
-          <w:szCs w:val="28"/>
-          <w:rtl/>
-        </w:rPr>
-      </w:pPr>
-    </w:p>
-    <w:p>
-      <w:pPr>
-        <w:rPr>
-          <w:rFonts w:hint="cs"/>
+          <w:sz w:val="28"/>
+          <w:szCs w:val="28"/>
+          <w:rtl/>
+        </w:rPr>
+      </w:pPr>
+    </w:p>
+    <w:p>
+      <w:pPr>
+        <w:rPr>
           <w:sz w:val="28"/>
           <w:szCs w:val="28"/>
           <w:rtl/>

--- a/docs/דוח השוואות והסברים.docx
+++ b/docs/דוח השוואות והסברים.docx
@@ -511,15 +511,6 @@
     </w:p>
     <w:p>
       <w:pPr>
-        <w:rPr>
-          <w:sz w:val="28"/>
-          <w:szCs w:val="28"/>
-          <w:rtl/>
-        </w:rPr>
-      </w:pPr>
-    </w:p>
-    <w:p>
-      <w:pPr>
         <w:jc w:val="center"/>
         <w:rPr>
           <w:b/>
@@ -546,19 +537,176 @@
     <w:p>
       <w:pPr>
         <w:rPr>
-          <w:sz w:val="28"/>
-          <w:szCs w:val="28"/>
-          <w:rtl/>
-        </w:rPr>
-      </w:pPr>
-      <w:r>
-        <w:rPr>
-          <w:rFonts w:hint="cs"/>
-          <w:sz w:val="28"/>
-          <w:szCs w:val="28"/>
+          <w:sz w:val="24"/>
+          <w:szCs w:val="24"/>
+          <w:rtl/>
+        </w:rPr>
+      </w:pPr>
+      <w:r>
+        <w:rPr>
+          <w:rFonts w:hint="cs"/>
+          <w:sz w:val="24"/>
+          <w:szCs w:val="24"/>
           <w:rtl/>
         </w:rPr>
         <w:t>בכל הקבצים יצא לנו מאוד מאוד דומה לפלט של בועז. דיוק של עד 3-4 ספרות אחרי הנקודה.</w:t>
+      </w:r>
+    </w:p>
+    <w:p>
+      <w:pPr>
+        <w:rPr>
+          <w:sz w:val="24"/>
+          <w:szCs w:val="24"/>
+          <w:rtl/>
+        </w:rPr>
+      </w:pPr>
+      <w:r>
+        <w:rPr>
+          <w:rFonts w:hint="cs"/>
+          <w:sz w:val="24"/>
+          <w:szCs w:val="24"/>
+          <w:rtl/>
+        </w:rPr>
+        <w:t>כמה הערות חשובות:</w:t>
+      </w:r>
+    </w:p>
+    <w:p>
+      <w:pPr>
+        <w:rPr>
+          <w:rFonts w:hint="cs"/>
+          <w:sz w:val="24"/>
+          <w:szCs w:val="24"/>
+          <w:rtl/>
+        </w:rPr>
+      </w:pPr>
+      <w:r>
+        <w:rPr>
+          <w:rFonts w:hint="cs"/>
+          <w:sz w:val="24"/>
+          <w:szCs w:val="24"/>
+          <w:rtl/>
+        </w:rPr>
+        <w:t>-כל קלט באלגוריתם 1 שקיבל</w:t>
+      </w:r>
+      <w:r>
+        <w:rPr>
+          <w:rFonts w:hint="cs"/>
+          <w:sz w:val="24"/>
+          <w:szCs w:val="24"/>
+          <w:rtl/>
+        </w:rPr>
+        <w:t xml:space="preserve"> </w:t>
+      </w:r>
+      <w:r>
+        <w:rPr>
+          <w:rFonts w:hint="cs"/>
+          <w:sz w:val="24"/>
+          <w:szCs w:val="24"/>
+        </w:rPr>
+        <w:t>MAC</w:t>
+      </w:r>
+      <w:r>
+        <w:rPr>
+          <w:rFonts w:hint="cs"/>
+          <w:sz w:val="24"/>
+          <w:szCs w:val="24"/>
+          <w:rtl/>
+        </w:rPr>
+        <w:t xml:space="preserve"> שלא קיים ב</w:t>
+      </w:r>
+      <w:r>
+        <w:rPr>
+          <w:rFonts w:hint="cs"/>
+          <w:sz w:val="24"/>
+          <w:szCs w:val="24"/>
+        </w:rPr>
+        <w:t>DATA</w:t>
+      </w:r>
+      <w:r>
+        <w:rPr>
+          <w:rFonts w:hint="cs"/>
+          <w:sz w:val="24"/>
+          <w:szCs w:val="24"/>
+          <w:rtl/>
+        </w:rPr>
+        <w:t xml:space="preserve"> תחזיר נקודה </w:t>
+      </w:r>
+    </w:p>
+    <w:p>
+      <w:pPr>
+        <w:rPr>
+          <w:rFonts w:hint="cs"/>
+          <w:sz w:val="24"/>
+          <w:szCs w:val="24"/>
+          <w:rtl/>
+        </w:rPr>
+      </w:pPr>
+      <w:proofErr w:type="spellStart"/>
+      <w:r>
+        <w:rPr>
+          <w:sz w:val="24"/>
+          <w:szCs w:val="24"/>
+        </w:rPr>
+        <w:t>Lat</w:t>
+      </w:r>
+      <w:proofErr w:type="spellEnd"/>
+      <w:r>
+        <w:rPr>
+          <w:sz w:val="24"/>
+          <w:szCs w:val="24"/>
+        </w:rPr>
+        <w:t>=-</w:t>
+      </w:r>
+      <w:proofErr w:type="gramStart"/>
+      <w:r>
+        <w:rPr>
+          <w:sz w:val="24"/>
+          <w:szCs w:val="24"/>
+        </w:rPr>
+        <w:t>1</w:t>
+      </w:r>
+      <w:r>
+        <w:rPr>
+          <w:sz w:val="24"/>
+          <w:szCs w:val="24"/>
+        </w:rPr>
+        <w:t xml:space="preserve">  </w:t>
+      </w:r>
+      <w:r>
+        <w:rPr>
+          <w:sz w:val="24"/>
+          <w:szCs w:val="24"/>
+        </w:rPr>
+        <w:t>Lon</w:t>
+      </w:r>
+      <w:proofErr w:type="gramEnd"/>
+      <w:r>
+        <w:rPr>
+          <w:sz w:val="24"/>
+          <w:szCs w:val="24"/>
+        </w:rPr>
+        <w:t>=</w:t>
+      </w:r>
+      <w:r>
+        <w:rPr>
+          <w:sz w:val="24"/>
+          <w:szCs w:val="24"/>
+        </w:rPr>
+        <w:t xml:space="preserve">-1  </w:t>
+      </w:r>
+      <w:r>
+        <w:rPr>
+          <w:sz w:val="24"/>
+          <w:szCs w:val="24"/>
+        </w:rPr>
+        <w:t>Alt=</w:t>
+      </w:r>
+      <w:r>
+        <w:rPr>
+          <w:sz w:val="24"/>
+          <w:szCs w:val="24"/>
+        </w:rPr>
+        <w:t>-1</w:t>
       </w:r>
       <w:bookmarkStart w:id="0" w:name="_GoBack"/>
       <w:bookmarkEnd w:id="0"/>
@@ -566,6 +714,198 @@
     <w:p>
       <w:pPr>
         <w:rPr>
+          <w:rFonts w:hint="cs"/>
+          <w:sz w:val="24"/>
+          <w:szCs w:val="24"/>
+          <w:rtl/>
+        </w:rPr>
+      </w:pPr>
+      <w:r>
+        <w:rPr>
+          <w:rFonts w:hint="cs"/>
+          <w:sz w:val="24"/>
+          <w:szCs w:val="24"/>
+          <w:rtl/>
+        </w:rPr>
+        <w:t>-</w:t>
+      </w:r>
+      <w:r>
+        <w:rPr>
+          <w:rFonts w:hint="cs"/>
+          <w:sz w:val="24"/>
+          <w:szCs w:val="24"/>
+          <w:rtl/>
+        </w:rPr>
+        <w:t xml:space="preserve">אם שורת קלט שלמה באלגוריתם 2 היא עם </w:t>
+      </w:r>
+      <w:r>
+        <w:rPr>
+          <w:rFonts w:hint="cs"/>
+          <w:sz w:val="24"/>
+          <w:szCs w:val="24"/>
+        </w:rPr>
+        <w:t>MAC</w:t>
+      </w:r>
+      <w:r>
+        <w:rPr>
+          <w:rFonts w:hint="cs"/>
+          <w:sz w:val="24"/>
+          <w:szCs w:val="24"/>
+          <w:rtl/>
+        </w:rPr>
+        <w:t>ים שלא קיימים ב</w:t>
+      </w:r>
+      <w:r>
+        <w:rPr>
+          <w:rFonts w:hint="cs"/>
+          <w:sz w:val="24"/>
+          <w:szCs w:val="24"/>
+        </w:rPr>
+        <w:t>DATA</w:t>
+      </w:r>
+      <w:r>
+        <w:rPr>
+          <w:rFonts w:hint="cs"/>
+          <w:sz w:val="24"/>
+          <w:szCs w:val="24"/>
+          <w:rtl/>
+        </w:rPr>
+        <w:t xml:space="preserve"> תוחזר שוב נקודה</w:t>
+      </w:r>
+    </w:p>
+    <w:p>
+      <w:pPr>
+        <w:rPr>
+          <w:rFonts w:hint="cs"/>
+          <w:sz w:val="24"/>
+          <w:szCs w:val="24"/>
+          <w:rtl/>
+        </w:rPr>
+      </w:pPr>
+      <w:proofErr w:type="spellStart"/>
+      <w:r>
+        <w:rPr>
+          <w:sz w:val="24"/>
+          <w:szCs w:val="24"/>
+        </w:rPr>
+        <w:t>Lat</w:t>
+      </w:r>
+      <w:proofErr w:type="spellEnd"/>
+      <w:r>
+        <w:rPr>
+          <w:sz w:val="24"/>
+          <w:szCs w:val="24"/>
+        </w:rPr>
+        <w:t>=-</w:t>
+      </w:r>
+      <w:proofErr w:type="gramStart"/>
+      <w:r>
+        <w:rPr>
+          <w:sz w:val="24"/>
+          <w:szCs w:val="24"/>
+        </w:rPr>
+        <w:t>1</w:t>
+      </w:r>
+      <w:r>
+        <w:rPr>
+          <w:sz w:val="24"/>
+          <w:szCs w:val="24"/>
+        </w:rPr>
+        <w:t xml:space="preserve">  </w:t>
+      </w:r>
+      <w:r>
+        <w:rPr>
+          <w:sz w:val="24"/>
+          <w:szCs w:val="24"/>
+        </w:rPr>
+        <w:t>Lon</w:t>
+      </w:r>
+      <w:proofErr w:type="gramEnd"/>
+      <w:r>
+        <w:rPr>
+          <w:sz w:val="24"/>
+          <w:szCs w:val="24"/>
+        </w:rPr>
+        <w:t>=</w:t>
+      </w:r>
+      <w:r>
+        <w:rPr>
+          <w:sz w:val="24"/>
+          <w:szCs w:val="24"/>
+        </w:rPr>
+        <w:t xml:space="preserve">-1  </w:t>
+      </w:r>
+      <w:r>
+        <w:rPr>
+          <w:sz w:val="24"/>
+          <w:szCs w:val="24"/>
+        </w:rPr>
+        <w:t>Alt=</w:t>
+      </w:r>
+      <w:r>
+        <w:rPr>
+          <w:sz w:val="24"/>
+          <w:szCs w:val="24"/>
+        </w:rPr>
+        <w:t>-1</w:t>
+      </w:r>
+    </w:p>
+    <w:p>
+      <w:pPr>
+        <w:rPr>
+          <w:sz w:val="24"/>
+          <w:szCs w:val="24"/>
+          <w:rtl/>
+        </w:rPr>
+      </w:pPr>
+      <w:r>
+        <w:rPr>
+          <w:rFonts w:hint="cs"/>
+          <w:sz w:val="24"/>
+          <w:szCs w:val="24"/>
+          <w:rtl/>
+        </w:rPr>
+        <w:t xml:space="preserve">-אם חלק מהקלט באלגוריתם 2 מכיל </w:t>
+      </w:r>
+      <w:r>
+        <w:rPr>
+          <w:rFonts w:hint="cs"/>
+          <w:sz w:val="24"/>
+          <w:szCs w:val="24"/>
+        </w:rPr>
+        <w:t>MAC</w:t>
+      </w:r>
+      <w:r>
+        <w:rPr>
+          <w:rFonts w:hint="cs"/>
+          <w:sz w:val="24"/>
+          <w:szCs w:val="24"/>
+          <w:rtl/>
+        </w:rPr>
+        <w:t xml:space="preserve">ים שלא קיימים ב </w:t>
+      </w:r>
+      <w:r>
+        <w:rPr>
+          <w:rFonts w:hint="cs"/>
+          <w:sz w:val="24"/>
+          <w:szCs w:val="24"/>
+        </w:rPr>
+        <w:t>DATA</w:t>
+      </w:r>
+      <w:r>
+        <w:rPr>
+          <w:rFonts w:hint="cs"/>
+          <w:sz w:val="24"/>
+          <w:szCs w:val="24"/>
+          <w:rtl/>
+        </w:rPr>
+        <w:t xml:space="preserve"> הם יקבלו משקל מאוד מאוד נמוך בחישוב ממוצע משוקלל ולכן בקושי ישפיעו על התוצאה. (המשקל שהן מקבלות זה 1 חלקי מינוס 12,000 בריבוע)</w:t>
+      </w:r>
+    </w:p>
+    <w:p>
+      <w:pPr>
+        <w:rPr>
+          <w:rFonts w:hint="cs"/>
           <w:sz w:val="28"/>
           <w:szCs w:val="28"/>
           <w:rtl/>
@@ -862,6 +1202,118 @@
       </w:pPr>
     </w:lvl>
   </w:abstractNum>
+  <w:abstractNum w:abstractNumId="3" w15:restartNumberingAfterBreak="0">
+    <w:nsid w:val="456B4CD8"/>
+    <w:multiLevelType w:val="hybridMultilevel"/>
+    <w:tmpl w:val="7B2E31D2"/>
+    <w:lvl w:ilvl="0" w:tplc="0F0CAEC6">
+      <w:numFmt w:val="bullet"/>
+      <w:lvlText w:val="-"/>
+      <w:lvlJc w:val="left"/>
+      <w:pPr>
+        <w:ind w:left="720" w:hanging="360"/>
+      </w:pPr>
+      <w:rPr>
+        <w:rFonts w:ascii="Arial" w:eastAsiaTheme="minorHAnsi" w:hAnsi="Arial" w:cs="Arial" w:hint="default"/>
+      </w:rPr>
+    </w:lvl>
+    <w:lvl w:ilvl="1" w:tplc="04090003" w:tentative="1">
+      <w:start w:val="1"/>
+      <w:numFmt w:val="bullet"/>
+      <w:lvlText w:val="o"/>
+      <w:lvlJc w:val="left"/>
+      <w:pPr>
+        <w:ind w:left="1440" w:hanging="360"/>
+      </w:pPr>
+      <w:rPr>
+        <w:rFonts w:ascii="Courier New" w:hAnsi="Courier New" w:cs="Courier New" w:hint="default"/>
+      </w:rPr>
+    </w:lvl>
+    <w:lvl w:ilvl="2" w:tplc="04090005" w:tentative="1">
+      <w:start w:val="1"/>
+      <w:numFmt w:val="bullet"/>
+      <w:lvlText w:val=""/>
+      <w:lvlJc w:val="left"/>
+      <w:pPr>
+        <w:ind w:left="2160" w:hanging="360"/>
+      </w:pPr>
+      <w:rPr>
+        <w:rFonts w:ascii="Wingdings" w:hAnsi="Wingdings" w:hint="default"/>
+      </w:rPr>
+    </w:lvl>
+    <w:lvl w:ilvl="3" w:tplc="04090001" w:tentative="1">
+      <w:start w:val="1"/>
+      <w:numFmt w:val="bullet"/>
+      <w:lvlText w:val=""/>
+      <w:lvlJc w:val="left"/>
+      <w:pPr>
+        <w:ind w:left="2880" w:hanging="360"/>
+      </w:pPr>
+      <w:rPr>
+        <w:rFonts w:ascii="Symbol" w:hAnsi="Symbol" w:hint="default"/>
+      </w:rPr>
+    </w:lvl>
+    <w:lvl w:ilvl="4" w:tplc="04090003" w:tentative="1">
+      <w:start w:val="1"/>
+      <w:numFmt w:val="bullet"/>
+      <w:lvlText w:val="o"/>
+      <w:lvlJc w:val="left"/>
+      <w:pPr>
+        <w:ind w:left="3600" w:hanging="360"/>
+      </w:pPr>
+      <w:rPr>
+        <w:rFonts w:ascii="Courier New" w:hAnsi="Courier New" w:cs="Courier New" w:hint="default"/>
+      </w:rPr>
+    </w:lvl>
+    <w:lvl w:ilvl="5" w:tplc="04090005" w:tentative="1">
+      <w:start w:val="1"/>
+      <w:numFmt w:val="bullet"/>
+      <w:lvlText w:val=""/>
+      <w:lvlJc w:val="left"/>
+      <w:pPr>
+        <w:ind w:left="4320" w:hanging="360"/>
+      </w:pPr>
+      <w:rPr>
+        <w:rFonts w:ascii="Wingdings" w:hAnsi="Wingdings" w:hint="default"/>
+      </w:rPr>
+    </w:lvl>
+    <w:lvl w:ilvl="6" w:tplc="04090001" w:tentative="1">
+      <w:start w:val="1"/>
+      <w:numFmt w:val="bullet"/>
+      <w:lvlText w:val=""/>
+      <w:lvlJc w:val="left"/>
+      <w:pPr>
+        <w:ind w:left="5040" w:hanging="360"/>
+      </w:pPr>
+      <w:rPr>
+        <w:rFonts w:ascii="Symbol" w:hAnsi="Symbol" w:hint="default"/>
+      </w:rPr>
+    </w:lvl>
+    <w:lvl w:ilvl="7" w:tplc="04090003" w:tentative="1">
+      <w:start w:val="1"/>
+      <w:numFmt w:val="bullet"/>
+      <w:lvlText w:val="o"/>
+      <w:lvlJc w:val="left"/>
+      <w:pPr>
+        <w:ind w:left="5760" w:hanging="360"/>
+      </w:pPr>
+      <w:rPr>
+        <w:rFonts w:ascii="Courier New" w:hAnsi="Courier New" w:cs="Courier New" w:hint="default"/>
+      </w:rPr>
+    </w:lvl>
+    <w:lvl w:ilvl="8" w:tplc="04090005" w:tentative="1">
+      <w:start w:val="1"/>
+      <w:numFmt w:val="bullet"/>
+      <w:lvlText w:val=""/>
+      <w:lvlJc w:val="left"/>
+      <w:pPr>
+        <w:ind w:left="6480" w:hanging="360"/>
+      </w:pPr>
+      <w:rPr>
+        <w:rFonts w:ascii="Wingdings" w:hAnsi="Wingdings" w:hint="default"/>
+      </w:rPr>
+    </w:lvl>
+  </w:abstractNum>
   <w:num w:numId="1">
     <w:abstractNumId w:val="0"/>
   </w:num>
@@ -870,6 +1322,9 @@
   </w:num>
   <w:num w:numId="3">
     <w:abstractNumId w:val="1"/>
+  </w:num>
+  <w:num w:numId="4">
+    <w:abstractNumId w:val="3"/>
   </w:num>
 </w:numbering>
 </file>
